--- a/Paarth Makkar.docx
+++ b/Paarth Makkar.docx
@@ -82,6 +82,15 @@
           <w:lang w:val="en-IN"/>
         </w:rPr>
       </w:pPr>
+      <w:hyperlink r:id="rId6" w:history="1">
+        <w:r>
+          <w:rPr>
+            <w:rStyle w:val="Hyperlink"/>
+            <w:lang w:val="en-IN"/>
+          </w:rPr>
+          <w:t>GitHub Link</w:t>
+        </w:r>
+      </w:hyperlink>
     </w:p>
     <w:p>
       <w:pPr>
@@ -144,7 +153,7 @@
                     </pic:cNvPicPr>
                   </pic:nvPicPr>
                   <pic:blipFill rotWithShape="1">
-                    <a:blip r:embed="rId6" cstate="print">
+                    <a:blip r:embed="rId7" cstate="print">
                       <a:extLst>
                         <a:ext uri="{28A0092B-C50C-407E-A947-70E740481C1C}">
                           <a14:useLocalDpi xmlns:a14="http://schemas.microsoft.com/office/drawing/2010/main" val="0"/>
@@ -857,7 +866,7 @@
         </w:rPr>
         <w:t xml:space="preserve"> </w:t>
       </w:r>
-      <w:hyperlink r:id="rId7" w:history="1">
+      <w:hyperlink r:id="rId8" w:history="1">
         <w:r>
           <w:rPr>
             <w:rStyle w:val="Hyperlink"/>
@@ -978,15 +987,7 @@
     </w:p>
     <w:p>
       <w:r>
-        <w:t>Total vehicles (</w:t>
-      </w:r>
-      <w:proofErr w:type="gramStart"/>
-      <w:r>
-        <w:t>includes</w:t>
-      </w:r>
-      <w:proofErr w:type="gramEnd"/>
-      <w:r>
-        <w:t xml:space="preserve"> electric and all other fuels) registered (manufactured) by category from 2001 - Aug 2024</w:t>
+        <w:t>Total vehicles (includes electric and all other fuels) registered (manufactured) by category from 2001 - Aug 2024</w:t>
       </w:r>
     </w:p>
     <w:p>
@@ -1035,7 +1036,7 @@
       <w:r>
         <w:t xml:space="preserve">This dataset was compiled and web – scrapped from </w:t>
       </w:r>
-      <w:hyperlink r:id="rId8" w:history="1">
+      <w:hyperlink r:id="rId9" w:history="1">
         <w:r>
           <w:rPr>
             <w:rStyle w:val="Hyperlink"/>
@@ -1342,7 +1343,7 @@
                     <pic:cNvPicPr/>
                   </pic:nvPicPr>
                   <pic:blipFill>
-                    <a:blip r:embed="rId9">
+                    <a:blip r:embed="rId10">
                       <a:extLst>
                         <a:ext uri="{28A0092B-C50C-407E-A947-70E740481C1C}">
                           <a14:useLocalDpi xmlns:a14="http://schemas.microsoft.com/office/drawing/2010/main" val="0"/>
@@ -1968,7 +1969,21 @@
                   <w:rFonts w:ascii="Cambria Math" w:hAnsi="Cambria Math"/>
                   <w:lang w:val="en-IN"/>
                 </w:rPr>
-                <m:t>X-μ</m:t>
+                <m:t>X</m:t>
+              </m:r>
+              <m:r>
+                <w:rPr>
+                  <w:rFonts w:ascii="Cambria Math" w:hAnsi="Cambria Math"/>
+                  <w:lang w:val="en-IN"/>
+                </w:rPr>
+                <m:t>-</m:t>
+              </m:r>
+              <m:r>
+                <w:rPr>
+                  <w:rFonts w:ascii="Cambria Math" w:hAnsi="Cambria Math"/>
+                  <w:lang w:val="en-IN"/>
+                </w:rPr>
+                <m:t>μ</m:t>
               </m:r>
             </m:num>
             <m:den>
@@ -5391,7 +5406,7 @@
                     </pic:cNvPicPr>
                   </pic:nvPicPr>
                   <pic:blipFill>
-                    <a:blip r:embed="rId10">
+                    <a:blip r:embed="rId11">
                       <a:extLst>
                         <a:ext uri="{28A0092B-C50C-407E-A947-70E740481C1C}">
                           <a14:useLocalDpi xmlns:a14="http://schemas.microsoft.com/office/drawing/2010/main" val="0"/>
@@ -5559,15 +5574,7 @@
         <w:t>These initial exploratory insights represent valuable information for segment extraction. Results indicate that some attributes are strongly related to one another.</w:t>
       </w:r>
       <w:r>
-        <w:t xml:space="preserve"> Creating a perceptual map to gain more insights </w:t>
-      </w:r>
-      <w:proofErr w:type="gramStart"/>
-      <w:r>
-        <w:t>to</w:t>
-      </w:r>
-      <w:proofErr w:type="gramEnd"/>
-      <w:r>
-        <w:t xml:space="preserve"> what data suggests.</w:t>
+        <w:t xml:space="preserve"> Creating a perceptual map to gain more insights to what data suggests.</w:t>
       </w:r>
     </w:p>
     <w:p>
@@ -5598,7 +5605,7 @@
                     <pic:cNvPicPr/>
                   </pic:nvPicPr>
                   <pic:blipFill>
-                    <a:blip r:embed="rId11">
+                    <a:blip r:embed="rId12">
                       <a:extLst>
                         <a:ext uri="{28A0092B-C50C-407E-A947-70E740481C1C}">
                           <a14:useLocalDpi xmlns:a14="http://schemas.microsoft.com/office/drawing/2010/main" val="0"/>
@@ -6027,7 +6034,7 @@
                     <pic:cNvPicPr/>
                   </pic:nvPicPr>
                   <pic:blipFill>
-                    <a:blip r:embed="rId12">
+                    <a:blip r:embed="rId13">
                       <a:extLst>
                         <a:ext uri="{28A0092B-C50C-407E-A947-70E740481C1C}">
                           <a14:useLocalDpi xmlns:a14="http://schemas.microsoft.com/office/drawing/2010/main" val="0"/>
@@ -11217,7 +11224,7 @@
                     <pic:cNvPicPr/>
                   </pic:nvPicPr>
                   <pic:blipFill>
-                    <a:blip r:embed="rId13">
+                    <a:blip r:embed="rId14">
                       <a:extLst>
                         <a:ext uri="{28A0092B-C50C-407E-A947-70E740481C1C}">
                           <a14:useLocalDpi xmlns:a14="http://schemas.microsoft.com/office/drawing/2010/main" val="0"/>
@@ -12098,7 +12105,7 @@
                     <pic:cNvPicPr/>
                   </pic:nvPicPr>
                   <pic:blipFill>
-                    <a:blip r:embed="rId14" cstate="print">
+                    <a:blip r:embed="rId15" cstate="print">
                       <a:extLst>
                         <a:ext uri="{28A0092B-C50C-407E-A947-70E740481C1C}">
                           <a14:useLocalDpi xmlns:a14="http://schemas.microsoft.com/office/drawing/2010/main" val="0"/>
@@ -12317,7 +12324,7 @@
                     <pic:cNvPicPr/>
                   </pic:nvPicPr>
                   <pic:blipFill>
-                    <a:blip r:embed="rId15">
+                    <a:blip r:embed="rId16">
                       <a:extLst>
                         <a:ext uri="{28A0092B-C50C-407E-A947-70E740481C1C}">
                           <a14:useLocalDpi xmlns:a14="http://schemas.microsoft.com/office/drawing/2010/main" val="0"/>
@@ -12455,7 +12462,7 @@
                     <pic:cNvPicPr/>
                   </pic:nvPicPr>
                   <pic:blipFill>
-                    <a:blip r:embed="rId16">
+                    <a:blip r:embed="rId17">
                       <a:extLst>
                         <a:ext uri="{28A0092B-C50C-407E-A947-70E740481C1C}">
                           <a14:useLocalDpi xmlns:a14="http://schemas.microsoft.com/office/drawing/2010/main" val="0"/>
@@ -12535,7 +12542,7 @@
                     <pic:cNvPicPr/>
                   </pic:nvPicPr>
                   <pic:blipFill>
-                    <a:blip r:embed="rId17">
+                    <a:blip r:embed="rId18">
                       <a:extLst>
                         <a:ext uri="{28A0092B-C50C-407E-A947-70E740481C1C}">
                           <a14:useLocalDpi xmlns:a14="http://schemas.microsoft.com/office/drawing/2010/main" val="0"/>
@@ -12624,15 +12631,7 @@
         <w:t xml:space="preserve"> each other. Observing </w:t>
       </w:r>
       <w:r>
-        <w:t xml:space="preserve">segment profile plot suggests that segment 2 manufactures High TWO-WHEELERS (NT) but Low THREE-WHEELER (T). </w:t>
-      </w:r>
-      <w:proofErr w:type="gramStart"/>
-      <w:r>
-        <w:t>But,</w:t>
-      </w:r>
-      <w:proofErr w:type="gramEnd"/>
-      <w:r>
-        <w:t xml:space="preserve"> segment 3 manufactures </w:t>
+        <w:t xml:space="preserve">segment profile plot suggests that segment 2 manufactures High TWO-WHEELERS (NT) but Low THREE-WHEELER (T). But, segment 3 manufactures </w:t>
       </w:r>
       <w:r>
         <w:t xml:space="preserve">High THREE-WHEELER (T). Implying potential demand for THREE-WHEELER (T) among segment 3 but not in 2. The startup can consider </w:t>
@@ -12761,7 +12760,7 @@
                     <pic:cNvPicPr/>
                   </pic:nvPicPr>
                   <pic:blipFill>
-                    <a:blip r:embed="rId18">
+                    <a:blip r:embed="rId19">
                       <a:extLst>
                         <a:ext uri="{28A0092B-C50C-407E-A947-70E740481C1C}">
                           <a14:useLocalDpi xmlns:a14="http://schemas.microsoft.com/office/drawing/2010/main" val="0"/>
@@ -12899,7 +12898,7 @@
                     <pic:cNvPicPr/>
                   </pic:nvPicPr>
                   <pic:blipFill>
-                    <a:blip r:embed="rId19">
+                    <a:blip r:embed="rId20">
                       <a:extLst>
                         <a:ext uri="{28A0092B-C50C-407E-A947-70E740481C1C}">
                           <a14:useLocalDpi xmlns:a14="http://schemas.microsoft.com/office/drawing/2010/main" val="0"/>
@@ -12962,15 +12961,7 @@
         <w:t xml:space="preserve"> This plot is helpful because we are looking for states having low Companies present but high number of PCS installed. The plot is meticulously segmented into </w:t>
       </w:r>
       <w:r>
-        <w:t xml:space="preserve">4 </w:t>
-      </w:r>
-      <w:proofErr w:type="gramStart"/>
-      <w:r>
-        <w:t>clusters</w:t>
-      </w:r>
-      <w:proofErr w:type="gramEnd"/>
-      <w:r>
-        <w:t xml:space="preserve"> each representing high-low combination between No. of Companies and No. of Operational PCS.</w:t>
+        <w:t>4 clusters each representing high-low combination between No. of Companies and No. of Operational PCS.</w:t>
       </w:r>
     </w:p>
     <w:p>
@@ -13002,7 +12993,7 @@
                     <pic:cNvPicPr/>
                   </pic:nvPicPr>
                   <pic:blipFill>
-                    <a:blip r:embed="rId20">
+                    <a:blip r:embed="rId21">
                       <a:extLst>
                         <a:ext uri="{28A0092B-C50C-407E-A947-70E740481C1C}">
                           <a14:useLocalDpi xmlns:a14="http://schemas.microsoft.com/office/drawing/2010/main" val="0"/>
@@ -13354,7 +13345,7 @@
                     <pic:cNvPicPr/>
                   </pic:nvPicPr>
                   <pic:blipFill>
-                    <a:blip r:embed="rId21">
+                    <a:blip r:embed="rId22">
                       <a:extLst>
                         <a:ext uri="{28A0092B-C50C-407E-A947-70E740481C1C}">
                           <a14:useLocalDpi xmlns:a14="http://schemas.microsoft.com/office/drawing/2010/main" val="0"/>
@@ -13444,21 +13435,7 @@
         <w:rPr>
           <w:lang w:val="en-IN"/>
         </w:rPr>
-        <w:t xml:space="preserve">line itself. </w:t>
-      </w:r>
-      <w:proofErr w:type="gramStart"/>
-      <w:r>
-        <w:rPr>
-          <w:lang w:val="en-IN"/>
-        </w:rPr>
-        <w:t>But,</w:t>
-      </w:r>
-      <w:proofErr w:type="gramEnd"/>
-      <w:r>
-        <w:rPr>
-          <w:lang w:val="en-IN"/>
-        </w:rPr>
-        <w:t xml:space="preserve"> this is not possible practically.</w:t>
+        <w:t>line itself. But, this is not possible practically.</w:t>
       </w:r>
     </w:p>
     <w:p>
@@ -13765,19 +13742,11 @@
           <w:lang w:val="en-IN"/>
         </w:rPr>
       </w:pPr>
-      <w:proofErr w:type="gramStart"/>
-      <w:r>
-        <w:rPr>
-          <w:lang w:val="en-IN"/>
-        </w:rPr>
-        <w:t>Where</w:t>
-      </w:r>
-      <w:proofErr w:type="gramEnd"/>
-      <w:r>
-        <w:rPr>
-          <w:lang w:val="en-IN"/>
-        </w:rPr>
-        <w:t>,</w:t>
+      <w:r>
+        <w:rPr>
+          <w:lang w:val="en-IN"/>
+        </w:rPr>
+        <w:t>Where,</w:t>
       </w:r>
     </w:p>
     <w:p>
@@ -13900,7 +13869,14 @@
                     <w:rFonts w:ascii="Cambria Math" w:hAnsi="Cambria Math"/>
                     <w:lang w:val="en-IN"/>
                   </w:rPr>
-                  <m:t>i=1</m:t>
+                  <m:t>i</m:t>
+                </m:r>
+                <m:r>
+                  <w:rPr>
+                    <w:rFonts w:ascii="Cambria Math" w:hAnsi="Cambria Math"/>
+                    <w:lang w:val="en-IN"/>
+                  </w:rPr>
+                  <m:t>=1</m:t>
                 </m:r>
               </m:sub>
               <m:sup>
@@ -14069,7 +14045,14 @@
                     <w:rFonts w:ascii="Cambria Math" w:hAnsi="Cambria Math"/>
                     <w:lang w:val="en-IN"/>
                   </w:rPr>
-                  <m:t>i=1</m:t>
+                  <m:t>i</m:t>
+                </m:r>
+                <m:r>
+                  <w:rPr>
+                    <w:rFonts w:ascii="Cambria Math" w:hAnsi="Cambria Math"/>
+                    <w:lang w:val="en-IN"/>
+                  </w:rPr>
+                  <m:t>=1</m:t>
                 </m:r>
               </m:sub>
               <m:sup>
@@ -14404,7 +14387,7 @@
                     <pic:cNvPicPr/>
                   </pic:nvPicPr>
                   <pic:blipFill>
-                    <a:blip r:embed="rId22">
+                    <a:blip r:embed="rId23">
                       <a:extLst>
                         <a:ext uri="{28A0092B-C50C-407E-A947-70E740481C1C}">
                           <a14:useLocalDpi xmlns:a14="http://schemas.microsoft.com/office/drawing/2010/main" val="0"/>
@@ -14633,7 +14616,7 @@
                     <pic:cNvPicPr/>
                   </pic:nvPicPr>
                   <pic:blipFill>
-                    <a:blip r:embed="rId23">
+                    <a:blip r:embed="rId24">
                       <a:extLst>
                         <a:ext uri="{28A0092B-C50C-407E-A947-70E740481C1C}">
                           <a14:useLocalDpi xmlns:a14="http://schemas.microsoft.com/office/drawing/2010/main" val="0"/>
@@ -14684,7 +14667,7 @@
                     <pic:cNvPicPr/>
                   </pic:nvPicPr>
                   <pic:blipFill>
-                    <a:blip r:embed="rId24">
+                    <a:blip r:embed="rId25">
                       <a:extLst>
                         <a:ext uri="{28A0092B-C50C-407E-A947-70E740481C1C}">
                           <a14:useLocalDpi xmlns:a14="http://schemas.microsoft.com/office/drawing/2010/main" val="0"/>
@@ -14791,7 +14774,31 @@
             <w:rPr>
               <w:rFonts w:ascii="Cambria Math" w:hAnsi="Cambria Math"/>
             </w:rPr>
-            <m:t>=intercept+slope×</m:t>
+            <m:t>=</m:t>
+          </m:r>
+          <m:r>
+            <w:rPr>
+              <w:rFonts w:ascii="Cambria Math" w:hAnsi="Cambria Math"/>
+            </w:rPr>
+            <m:t>intercept</m:t>
+          </m:r>
+          <m:r>
+            <w:rPr>
+              <w:rFonts w:ascii="Cambria Math" w:hAnsi="Cambria Math"/>
+            </w:rPr>
+            <m:t>+</m:t>
+          </m:r>
+          <m:r>
+            <w:rPr>
+              <w:rFonts w:ascii="Cambria Math" w:hAnsi="Cambria Math"/>
+            </w:rPr>
+            <m:t>slope</m:t>
+          </m:r>
+          <m:r>
+            <w:rPr>
+              <w:rFonts w:ascii="Cambria Math" w:hAnsi="Cambria Math"/>
+            </w:rPr>
+            <m:t>×</m:t>
           </m:r>
           <m:d>
             <m:dPr>
@@ -14807,7 +14814,19 @@
                 <w:rPr>
                   <w:rFonts w:ascii="Cambria Math" w:hAnsi="Cambria Math"/>
                 </w:rPr>
-                <m:t>year-2016</m:t>
+                <m:t>year</m:t>
+              </m:r>
+              <m:r>
+                <w:rPr>
+                  <w:rFonts w:ascii="Cambria Math" w:hAnsi="Cambria Math"/>
+                </w:rPr>
+                <m:t>-</m:t>
+              </m:r>
+              <m:r>
+                <w:rPr>
+                  <w:rFonts w:ascii="Cambria Math" w:hAnsi="Cambria Math"/>
+                </w:rPr>
+                <m:t>2016</m:t>
               </m:r>
             </m:e>
           </m:d>
@@ -15959,7 +15978,7 @@
           <w:rFonts w:eastAsiaTheme="minorEastAsia"/>
         </w:rPr>
       </w:pPr>
-      <w:hyperlink r:id="rId25" w:history="1">
+      <w:hyperlink r:id="rId26" w:history="1">
         <w:r>
           <w:rPr>
             <w:rStyle w:val="Hyperlink"/>
@@ -15980,7 +15999,7 @@
           <w:rFonts w:eastAsiaTheme="minorEastAsia"/>
         </w:rPr>
       </w:pPr>
-      <w:hyperlink r:id="rId26" w:history="1">
+      <w:hyperlink r:id="rId27" w:history="1">
         <w:r>
           <w:rPr>
             <w:rStyle w:val="Hyperlink"/>
@@ -16125,21 +16144,7 @@
         <w:rPr>
           <w:lang w:val="en-IN"/>
         </w:rPr>
-        <w:t xml:space="preserve"> </w:t>
-      </w:r>
-      <w:proofErr w:type="gramStart"/>
-      <w:r>
-        <w:rPr>
-          <w:lang w:val="en-IN"/>
-        </w:rPr>
-        <w:t>Both of these</w:t>
-      </w:r>
-      <w:proofErr w:type="gramEnd"/>
-      <w:r>
-        <w:rPr>
-          <w:lang w:val="en-IN"/>
-        </w:rPr>
-        <w:t xml:space="preserve"> segments suggest development of Two-Wheeler (NT) and Three-Wheeler (T)</w:t>
+        <w:t xml:space="preserve"> Both of these segments suggest development of Two-Wheeler (NT) and Three-Wheeler (T)</w:t>
       </w:r>
       <w:r>
         <w:rPr>
@@ -16254,7 +16259,7 @@
           <w:lang w:val="en-IN"/>
         </w:rPr>
         <w:pict w14:anchorId="4F1DA0FB">
-          <v:rect id="_x0000_i1038" style="width:0;height:1.5pt" o:hralign="center" o:hrstd="t" o:hr="t" fillcolor="#a0a0a0" stroked="f"/>
+          <v:rect id="_x0000_i1025" style="width:0;height:1.5pt" o:hralign="center" o:hrstd="t" o:hr="t" fillcolor="#a0a0a0" stroked="f"/>
         </w:pict>
       </w:r>
     </w:p>

--- a/Paarth Makkar.docx
+++ b/Paarth Makkar.docx
@@ -987,7 +987,15 @@
     </w:p>
     <w:p>
       <w:r>
-        <w:t>Total vehicles (includes electric and all other fuels) registered (manufactured) by category from 2001 - Aug 2024</w:t>
+        <w:t>Total vehicles (</w:t>
+      </w:r>
+      <w:proofErr w:type="gramStart"/>
+      <w:r>
+        <w:t>includes</w:t>
+      </w:r>
+      <w:proofErr w:type="gramEnd"/>
+      <w:r>
+        <w:t xml:space="preserve"> electric and all other fuels) registered (manufactured) by category from 2001 - Aug 2024</w:t>
       </w:r>
     </w:p>
     <w:p>
@@ -1855,6 +1863,17 @@
         </w:rPr>
         <w:t>PCA is a valuable technique for simplifying complex data and extracting meaningful insights. In the context of the Indian EV market, PCA can help identify key factors driving adoption, segment customers into distinct groups, understand their preferences, and predict future adoption patterns. By leveraging PCA, businesses can make informed decisions regarding product development, marketing strategies, and market entry, ultimately increasing their chances of success in this dynamic market.</w:t>
       </w:r>
+    </w:p>
+    <w:p>
+      <w:pPr>
+        <w:pBdr>
+          <w:bottom w:val="single" w:sz="6" w:space="1" w:color="auto"/>
+        </w:pBdr>
+        <w:jc w:val="both"/>
+        <w:rPr>
+          <w:lang w:val="en-IN"/>
+        </w:rPr>
+      </w:pPr>
     </w:p>
     <w:p>
       <w:pPr>
@@ -1969,21 +1988,7 @@
                   <w:rFonts w:ascii="Cambria Math" w:hAnsi="Cambria Math"/>
                   <w:lang w:val="en-IN"/>
                 </w:rPr>
-                <m:t>X</m:t>
-              </m:r>
-              <m:r>
-                <w:rPr>
-                  <w:rFonts w:ascii="Cambria Math" w:hAnsi="Cambria Math"/>
-                  <w:lang w:val="en-IN"/>
-                </w:rPr>
-                <m:t>-</m:t>
-              </m:r>
-              <m:r>
-                <w:rPr>
-                  <w:rFonts w:ascii="Cambria Math" w:hAnsi="Cambria Math"/>
-                  <w:lang w:val="en-IN"/>
-                </w:rPr>
-                <m:t>μ</m:t>
+                <m:t>X-μ</m:t>
               </m:r>
             </m:num>
             <m:den>
@@ -5300,7 +5305,14 @@
         <w:rPr>
           <w:lang w:val="en-IN"/>
         </w:rPr>
-        <w:t xml:space="preserve">80% for first 2 segments. What we achieved from this dataset is </w:t>
+        <w:t xml:space="preserve">80% for first 2 segments. What we achieved </w:t>
+      </w:r>
+      <w:r>
+        <w:rPr>
+          <w:lang w:val="en-IN"/>
+        </w:rPr>
+        <w:lastRenderedPageBreak/>
+        <w:t xml:space="preserve">from this dataset is </w:t>
       </w:r>
       <w:r>
         <w:rPr>
@@ -5324,14 +5336,7 @@
         <w:rPr>
           <w:lang w:val="en-IN"/>
         </w:rPr>
-        <w:t xml:space="preserve">serve how over 50% of cumulative proportion of variance is </w:t>
-      </w:r>
-      <w:r>
-        <w:rPr>
-          <w:lang w:val="en-IN"/>
-        </w:rPr>
-        <w:lastRenderedPageBreak/>
-        <w:t xml:space="preserve">explained by first 2 principal component. Extracting </w:t>
+        <w:t xml:space="preserve">serve how over 50% of cumulative proportion of variance is explained by first 2 principal component. Extracting </w:t>
       </w:r>
       <w:r>
         <w:rPr>
@@ -5574,7 +5579,15 @@
         <w:t>These initial exploratory insights represent valuable information for segment extraction. Results indicate that some attributes are strongly related to one another.</w:t>
       </w:r>
       <w:r>
-        <w:t xml:space="preserve"> Creating a perceptual map to gain more insights to what data suggests.</w:t>
+        <w:t xml:space="preserve"> Creating a perceptual map to gain more insights </w:t>
+      </w:r>
+      <w:proofErr w:type="gramStart"/>
+      <w:r>
+        <w:t>to</w:t>
+      </w:r>
+      <w:proofErr w:type="gramEnd"/>
+      <w:r>
+        <w:t xml:space="preserve"> what data suggests.</w:t>
       </w:r>
     </w:p>
     <w:p>
@@ -5696,6 +5709,14 @@
       <w:r>
         <w:t xml:space="preserve"> from data.</w:t>
       </w:r>
+    </w:p>
+    <w:p>
+      <w:pPr>
+        <w:pBdr>
+          <w:bottom w:val="single" w:sz="6" w:space="1" w:color="auto"/>
+        </w:pBdr>
+        <w:jc w:val="both"/>
+      </w:pPr>
     </w:p>
     <w:p>
       <w:r>
@@ -11322,6 +11343,14 @@
       </w:r>
     </w:p>
     <w:p>
+      <w:pPr>
+        <w:pBdr>
+          <w:bottom w:val="single" w:sz="6" w:space="1" w:color="auto"/>
+        </w:pBdr>
+        <w:jc w:val="both"/>
+      </w:pPr>
+    </w:p>
+    <w:p>
       <w:r>
         <w:br w:type="page"/>
       </w:r>
@@ -12631,7 +12660,15 @@
         <w:t xml:space="preserve"> each other. Observing </w:t>
       </w:r>
       <w:r>
-        <w:t xml:space="preserve">segment profile plot suggests that segment 2 manufactures High TWO-WHEELERS (NT) but Low THREE-WHEELER (T). But, segment 3 manufactures </w:t>
+        <w:t xml:space="preserve">segment profile plot suggests that segment 2 manufactures High TWO-WHEELERS (NT) but Low THREE-WHEELER (T). </w:t>
+      </w:r>
+      <w:proofErr w:type="gramStart"/>
+      <w:r>
+        <w:t>But,</w:t>
+      </w:r>
+      <w:proofErr w:type="gramEnd"/>
+      <w:r>
+        <w:t xml:space="preserve"> segment 3 manufactures </w:t>
       </w:r>
       <w:r>
         <w:t xml:space="preserve">High THREE-WHEELER (T). Implying potential demand for THREE-WHEELER (T) among segment 3 but not in 2. The startup can consider </w:t>
@@ -12961,7 +12998,15 @@
         <w:t xml:space="preserve"> This plot is helpful because we are looking for states having low Companies present but high number of PCS installed. The plot is meticulously segmented into </w:t>
       </w:r>
       <w:r>
-        <w:t>4 clusters each representing high-low combination between No. of Companies and No. of Operational PCS.</w:t>
+        <w:t xml:space="preserve">4 </w:t>
+      </w:r>
+      <w:proofErr w:type="gramStart"/>
+      <w:r>
+        <w:t>clusters</w:t>
+      </w:r>
+      <w:proofErr w:type="gramEnd"/>
+      <w:r>
+        <w:t xml:space="preserve"> each representing high-low combination between No. of Companies and No. of Operational PCS.</w:t>
       </w:r>
     </w:p>
     <w:p>
@@ -13435,7 +13480,21 @@
         <w:rPr>
           <w:lang w:val="en-IN"/>
         </w:rPr>
-        <w:t>line itself. But, this is not possible practically.</w:t>
+        <w:t xml:space="preserve">line itself. </w:t>
+      </w:r>
+      <w:proofErr w:type="gramStart"/>
+      <w:r>
+        <w:rPr>
+          <w:lang w:val="en-IN"/>
+        </w:rPr>
+        <w:t>But,</w:t>
+      </w:r>
+      <w:proofErr w:type="gramEnd"/>
+      <w:r>
+        <w:rPr>
+          <w:lang w:val="en-IN"/>
+        </w:rPr>
+        <w:t xml:space="preserve"> this is not possible practically.</w:t>
       </w:r>
     </w:p>
     <w:p>
@@ -13746,7 +13805,13 @@
         <w:rPr>
           <w:lang w:val="en-IN"/>
         </w:rPr>
-        <w:t>Where,</w:t>
+        <w:t>Where</w:t>
+      </w:r>
+      <w:r>
+        <w:rPr>
+          <w:lang w:val="en-IN"/>
+        </w:rPr>
+        <w:t>:</w:t>
       </w:r>
     </w:p>
     <w:p>
@@ -13869,14 +13934,7 @@
                     <w:rFonts w:ascii="Cambria Math" w:hAnsi="Cambria Math"/>
                     <w:lang w:val="en-IN"/>
                   </w:rPr>
-                  <m:t>i</m:t>
-                </m:r>
-                <m:r>
-                  <w:rPr>
-                    <w:rFonts w:ascii="Cambria Math" w:hAnsi="Cambria Math"/>
-                    <w:lang w:val="en-IN"/>
-                  </w:rPr>
-                  <m:t>=1</m:t>
+                  <m:t>i=1</m:t>
                 </m:r>
               </m:sub>
               <m:sup>
@@ -14045,14 +14103,7 @@
                     <w:rFonts w:ascii="Cambria Math" w:hAnsi="Cambria Math"/>
                     <w:lang w:val="en-IN"/>
                   </w:rPr>
-                  <m:t>i</m:t>
-                </m:r>
-                <m:r>
-                  <w:rPr>
-                    <w:rFonts w:ascii="Cambria Math" w:hAnsi="Cambria Math"/>
-                    <w:lang w:val="en-IN"/>
-                  </w:rPr>
-                  <m:t>=1</m:t>
+                  <m:t>i=1</m:t>
                 </m:r>
               </m:sub>
               <m:sup>
@@ -14774,31 +14825,7 @@
             <w:rPr>
               <w:rFonts w:ascii="Cambria Math" w:hAnsi="Cambria Math"/>
             </w:rPr>
-            <m:t>=</m:t>
-          </m:r>
-          <m:r>
-            <w:rPr>
-              <w:rFonts w:ascii="Cambria Math" w:hAnsi="Cambria Math"/>
-            </w:rPr>
-            <m:t>intercept</m:t>
-          </m:r>
-          <m:r>
-            <w:rPr>
-              <w:rFonts w:ascii="Cambria Math" w:hAnsi="Cambria Math"/>
-            </w:rPr>
-            <m:t>+</m:t>
-          </m:r>
-          <m:r>
-            <w:rPr>
-              <w:rFonts w:ascii="Cambria Math" w:hAnsi="Cambria Math"/>
-            </w:rPr>
-            <m:t>slope</m:t>
-          </m:r>
-          <m:r>
-            <w:rPr>
-              <w:rFonts w:ascii="Cambria Math" w:hAnsi="Cambria Math"/>
-            </w:rPr>
-            <m:t>×</m:t>
+            <m:t>=intercept+slope×</m:t>
           </m:r>
           <m:d>
             <m:dPr>
@@ -14814,19 +14841,7 @@
                 <w:rPr>
                   <w:rFonts w:ascii="Cambria Math" w:hAnsi="Cambria Math"/>
                 </w:rPr>
-                <m:t>year</m:t>
-              </m:r>
-              <m:r>
-                <w:rPr>
-                  <w:rFonts w:ascii="Cambria Math" w:hAnsi="Cambria Math"/>
-                </w:rPr>
-                <m:t>-</m:t>
-              </m:r>
-              <m:r>
-                <w:rPr>
-                  <w:rFonts w:ascii="Cambria Math" w:hAnsi="Cambria Math"/>
-                </w:rPr>
-                <m:t>2016</m:t>
+                <m:t>year-2016</m:t>
               </m:r>
             </m:e>
           </m:d>
@@ -15760,6 +15775,7 @@
         <w:t xml:space="preserve"> for 2W and 3W respectively.</w:t>
       </w:r>
     </w:p>
+    <w:p/>
     <w:p>
       <w:pPr>
         <w:rPr>
@@ -15954,6 +15970,13 @@
       <w:pPr>
         <w:rPr>
           <w:rFonts w:eastAsiaTheme="minorEastAsia"/>
+        </w:rPr>
+      </w:pPr>
+    </w:p>
+    <w:p>
+      <w:pPr>
+        <w:rPr>
+          <w:rFonts w:eastAsiaTheme="minorEastAsia"/>
           <w:b/>
           <w:bCs/>
         </w:rPr>
@@ -16090,6 +16113,14 @@
           <w:lang w:val="en-IN"/>
         </w:rPr>
       </w:pPr>
+    </w:p>
+    <w:p>
+      <w:pPr>
+        <w:jc w:val="both"/>
+        <w:rPr>
+          <w:lang w:val="en-IN"/>
+        </w:rPr>
+      </w:pPr>
       <w:r>
         <w:rPr>
           <w:lang w:val="en-IN"/>
@@ -16144,7 +16175,21 @@
         <w:rPr>
           <w:lang w:val="en-IN"/>
         </w:rPr>
-        <w:t xml:space="preserve"> Both of these segments suggest development of Two-Wheeler (NT) and Three-Wheeler (T)</w:t>
+        <w:t xml:space="preserve"> </w:t>
+      </w:r>
+      <w:proofErr w:type="gramStart"/>
+      <w:r>
+        <w:rPr>
+          <w:lang w:val="en-IN"/>
+        </w:rPr>
+        <w:t>Both of these</w:t>
+      </w:r>
+      <w:proofErr w:type="gramEnd"/>
+      <w:r>
+        <w:rPr>
+          <w:lang w:val="en-IN"/>
+        </w:rPr>
+        <w:t xml:space="preserve"> segments suggest development of Two-Wheeler (NT) and Three-Wheeler (T)</w:t>
       </w:r>
       <w:r>
         <w:rPr>
@@ -16186,6 +16231,14 @@
           <w:lang w:val="en-IN"/>
         </w:rPr>
       </w:pPr>
+    </w:p>
+    <w:p>
+      <w:pPr>
+        <w:jc w:val="both"/>
+        <w:rPr>
+          <w:lang w:val="en-IN"/>
+        </w:rPr>
+      </w:pPr>
       <w:r>
         <w:rPr>
           <w:lang w:val="en-IN"/>
@@ -16240,12 +16293,28 @@
           <w:lang w:val="en-IN"/>
         </w:rPr>
       </w:pPr>
+    </w:p>
+    <w:p>
+      <w:pPr>
+        <w:jc w:val="both"/>
+        <w:rPr>
+          <w:lang w:val="en-IN"/>
+        </w:rPr>
+      </w:pPr>
       <w:r>
         <w:rPr>
           <w:lang w:val="en-IN"/>
         </w:rPr>
         <w:t>In summary, this study provides a comprehensive, data-driven foundation for a successful EV market entry strategy in India. By focusing on the right customer segments, choosing optimal vehicle categories, and establishing manufacturing in key regions, the startup can effectively position itself for long-term success in the growing Indian EV industry.</w:t>
       </w:r>
+    </w:p>
+    <w:p>
+      <w:pPr>
+        <w:jc w:val="both"/>
+        <w:rPr>
+          <w:lang w:val="en-IN"/>
+        </w:rPr>
+      </w:pPr>
     </w:p>
     <w:p>
       <w:pPr>
@@ -18616,6 +18685,7 @@
   <w:style w:type="character" w:default="1" w:styleId="DefaultParagraphFont">
     <w:name w:val="Default Paragraph Font"/>
     <w:uiPriority w:val="1"/>
+    <w:semiHidden/>
     <w:unhideWhenUsed/>
   </w:style>
   <w:style w:type="table" w:default="1" w:styleId="TableNormal">
